--- a/2020.02.06 노트.docx
+++ b/2020.02.06 노트.docx
@@ -344,20 +344,26 @@
         <w:rPr>
           <w:rFonts w:hint="eastAsia"/>
         </w:rPr>
-        <w:t xml:space="preserve">설치가 다 끝난 후에는 </w:t>
-      </w:r>
-      <w:r>
-        <w:t>window-&gt;show view-&gt;other</w:t>
-      </w:r>
-    </w:p>
-    <w:p>
-      <w:pPr>
-        <w:rPr>
-          <w:rFonts w:hint="eastAsia"/>
-        </w:rPr>
-      </w:pPr>
+        <w:t>설치가 다</w:t>
+      </w:r>
       <w:bookmarkStart w:id="0" w:name="_GoBack"/>
       <w:bookmarkEnd w:id="0"/>
+      <w:r>
+        <w:rPr>
+          <w:rFonts w:hint="eastAsia"/>
+        </w:rPr>
+        <w:t xml:space="preserve"> 끝난 후에는 </w:t>
+      </w:r>
+      <w:r>
+        <w:t>window-&gt;show view-&gt;other</w:t>
+      </w:r>
+    </w:p>
+    <w:p>
+      <w:pPr>
+        <w:rPr>
+          <w:rFonts w:hint="eastAsia"/>
+        </w:rPr>
+      </w:pPr>
     </w:p>
     <w:p>
       <w:pPr>
